--- a/document/LiuXuewei_Resume.docx
+++ b/document/LiuXuewei_Resume.docx
@@ -187,8 +187,10 @@
         <w:pStyle w:val="ListBullet"/>
       </w:pPr>
       <w:r>
-        <w:t>Know Scala.</w:t>
-      </w:r>
+        <w:t>Know Scala, Docker, Zookeeper, Kafka.</w:t>
+      </w:r>
+      <w:bookmarkStart w:id="0" w:name="_GoBack"/>
+      <w:bookmarkEnd w:id="0"/>
     </w:p>
     <w:p>
       <w:pPr>
@@ -197,11 +199,9 @@
       <w:r>
         <w:t xml:space="preserve">Familiar with WCS, SOLR and </w:t>
       </w:r>
-      <w:proofErr w:type="spellStart"/>
       <w:r>
         <w:t>Endeca</w:t>
       </w:r>
-      <w:proofErr w:type="spellEnd"/>
       <w:r>
         <w:t xml:space="preserve"> (search engine)</w:t>
       </w:r>
@@ -335,7 +335,13 @@
         <w:pStyle w:val="Heading2"/>
       </w:pPr>
       <w:r>
-        <w:t>E commerce team lead</w:t>
+        <w:t xml:space="preserve">STAFF </w:t>
+      </w:r>
+      <w:r>
+        <w:t xml:space="preserve">E commerce </w:t>
+      </w:r>
+      <w:r>
+        <w:t>DEVELOPER</w:t>
       </w:r>
       <w:r>
         <w:t> | </w:t>
@@ -449,15 +455,7 @@
         </w:r>
       </w:hyperlink>
       <w:r>
-        <w:t xml:space="preserve"> which build upon IBM WCS and </w:t>
-      </w:r>
-      <w:proofErr w:type="spellStart"/>
-      <w:r>
-        <w:t>Endeca</w:t>
-      </w:r>
-      <w:proofErr w:type="spellEnd"/>
-      <w:r>
-        <w:t>. Responsible for enhance products search</w:t>
+        <w:t xml:space="preserve"> which build upon IBM WCS and Endeca. Responsible for enhance products search</w:t>
       </w:r>
       <w:r>
         <w:t xml:space="preserve"> </w:t>
@@ -466,15 +464,7 @@
         <w:t>(more than ten million products in search engine)</w:t>
       </w:r>
       <w:r>
-        <w:t xml:space="preserve">, shopping processes and sending orders to SAP. Especially act as </w:t>
-      </w:r>
-      <w:proofErr w:type="spellStart"/>
-      <w:r>
-        <w:t>Endeca</w:t>
-      </w:r>
-      <w:proofErr w:type="spellEnd"/>
-      <w:r>
-        <w:t xml:space="preserve"> expert in team. </w:t>
+        <w:t xml:space="preserve">, shopping processes and sending orders to SAP. Especially act as Endeca expert in team. </w:t>
       </w:r>
     </w:p>
     <w:p>
@@ -483,37 +473,7 @@
       </w:pPr>
       <w:r>
         <w:lastRenderedPageBreak/>
-        <w:t>Java</w:t>
-      </w:r>
-      <w:r>
-        <w:t xml:space="preserve"> developer | </w:t>
-      </w:r>
-      <w:r>
-        <w:t>citi software and service</w:t>
-      </w:r>
-      <w:r>
-        <w:t> | 200</w:t>
-      </w:r>
-      <w:r>
-        <w:t>7</w:t>
-      </w:r>
-      <w:r>
-        <w:t>.</w:t>
-      </w:r>
-      <w:r>
-        <w:t>06</w:t>
-      </w:r>
-      <w:r>
-        <w:t xml:space="preserve"> to 20</w:t>
-      </w:r>
-      <w:r>
-        <w:t>09</w:t>
-      </w:r>
-      <w:r>
-        <w:t>.</w:t>
-      </w:r>
-      <w:r>
-        <w:t>11</w:t>
+        <w:t>Java developer | citi software and service | 2007.06 to 2009.11</w:t>
       </w:r>
     </w:p>
     <w:p>
@@ -529,37 +489,13 @@
         <w:t xml:space="preserve">Building real time trading system for fixed income products CP/CD by Swing and Applet. </w:t>
       </w:r>
       <w:r>
-        <w:t xml:space="preserve">And building reporting system </w:t>
-      </w:r>
-      <w:proofErr w:type="spellStart"/>
-      <w:r>
-        <w:t>GStar</w:t>
-      </w:r>
-      <w:proofErr w:type="spellEnd"/>
-      <w:r>
-        <w:t xml:space="preserve"> by Swing, </w:t>
-      </w:r>
-      <w:proofErr w:type="gramStart"/>
-      <w:r>
-        <w:t>Spring</w:t>
-      </w:r>
-      <w:proofErr w:type="gramEnd"/>
-      <w:r>
-        <w:t>, Hibernate and EJB2. Also building backend services for the trading system</w:t>
+        <w:t>And building reporting system GStar by Swing, Spring, Hibernate and EJB2. Also building backend services for the trading system</w:t>
       </w:r>
       <w:r>
         <w:t xml:space="preserve">s </w:t>
       </w:r>
       <w:r>
-        <w:t xml:space="preserve">(Between Citi, Bloomberg and </w:t>
-      </w:r>
-      <w:proofErr w:type="spellStart"/>
-      <w:r>
-        <w:t>Tradeweb</w:t>
-      </w:r>
-      <w:proofErr w:type="spellEnd"/>
-      <w:r>
-        <w:t>).</w:t>
+        <w:t>(Between Citi, Bloomberg and Tradeweb).</w:t>
       </w:r>
     </w:p>
     <w:p>
@@ -567,31 +503,7 @@
         <w:pStyle w:val="Heading2"/>
       </w:pPr>
       <w:r>
-        <w:t>java</w:t>
-      </w:r>
-      <w:r>
-        <w:t xml:space="preserve"> developer | </w:t>
-      </w:r>
-      <w:r>
-        <w:t>Shanghai Kehwa software</w:t>
-      </w:r>
-      <w:r>
-        <w:t> | 200</w:t>
-      </w:r>
-      <w:r>
-        <w:t>5</w:t>
-      </w:r>
-      <w:r>
-        <w:t>.</w:t>
-      </w:r>
-      <w:r>
-        <w:t>07</w:t>
-      </w:r>
-      <w:r>
-        <w:t xml:space="preserve"> to 20</w:t>
-      </w:r>
-      <w:r>
-        <w:t>07.06</w:t>
+        <w:t>java developer | Shanghai Kehwa software | 2005.07 to 2007.06</w:t>
       </w:r>
     </w:p>
     <w:p>
@@ -604,15 +516,7 @@
         <w:ind w:left="216" w:hanging="216"/>
       </w:pPr>
       <w:r>
-        <w:t xml:space="preserve">Building java web system by struts and </w:t>
-      </w:r>
-      <w:proofErr w:type="spellStart"/>
-      <w:r>
-        <w:t>jsp</w:t>
-      </w:r>
-      <w:proofErr w:type="spellEnd"/>
-      <w:r>
-        <w:t>.</w:t>
+        <w:t>Building java web system by struts and jsp.</w:t>
       </w:r>
     </w:p>
     <w:p>
@@ -626,8 +530,6 @@
           <w:szCs w:val="22"/>
         </w:rPr>
       </w:pPr>
-      <w:bookmarkStart w:id="0" w:name="_GoBack"/>
-      <w:bookmarkEnd w:id="0"/>
       <w:r>
         <w:t xml:space="preserve">Project </w:t>
       </w:r>
@@ -643,6 +545,7 @@
           <w:showingPlcHdr/>
           <w15:appearance w15:val="hidden"/>
         </w:sdtPr>
+        <w:sdtEndPr/>
         <w:sdtContent>
           <w:r>
             <w:t>Experience</w:t>
@@ -662,11 +565,9 @@
       <w:pPr>
         <w:pStyle w:val="ListBullet"/>
       </w:pPr>
-      <w:proofErr w:type="spellStart"/>
       <w:r>
         <w:t>SearchAPI</w:t>
       </w:r>
-      <w:proofErr w:type="spellEnd"/>
     </w:p>
     <w:p>
       <w:pPr>
@@ -681,28 +582,15 @@
         <w:t>Build a web service</w:t>
       </w:r>
       <w:r>
-        <w:t xml:space="preserve"> upon WCS </w:t>
-      </w:r>
-      <w:proofErr w:type="spellStart"/>
-      <w:r>
-        <w:t>Solr</w:t>
-      </w:r>
-      <w:proofErr w:type="spellEnd"/>
-      <w:r>
-        <w:t xml:space="preserve">, providing search interface to external customer to do customized search. Work with security team on authentication, and middleware team on service publication. </w:t>
+        <w:t xml:space="preserve"> upon WCS Solr, providing search interface to external customer to do customized search. Work with security team on authentication, and middleware team on service publication. </w:t>
       </w:r>
     </w:p>
     <w:p>
       <w:pPr>
         <w:pStyle w:val="ListBullet"/>
       </w:pPr>
-      <w:proofErr w:type="spellStart"/>
-      <w:r>
-        <w:t>PricingTool</w:t>
-      </w:r>
-      <w:proofErr w:type="spellEnd"/>
-      <w:r>
-        <w:t xml:space="preserve"> Web Service</w:t>
+      <w:r>
+        <w:t>PricingTool Web Service</w:t>
       </w:r>
     </w:p>
     <w:p>
@@ -715,23 +603,7 @@
         <w:ind w:left="216"/>
       </w:pPr>
       <w:r>
-        <w:t xml:space="preserve">Build a web service on </w:t>
-      </w:r>
-      <w:proofErr w:type="gramStart"/>
-      <w:r>
-        <w:t>Spring</w:t>
-      </w:r>
-      <w:proofErr w:type="gramEnd"/>
-      <w:r>
-        <w:t xml:space="preserve"> framework and IBM </w:t>
-      </w:r>
-      <w:proofErr w:type="spellStart"/>
-      <w:r>
-        <w:t>Websphere</w:t>
-      </w:r>
-      <w:proofErr w:type="spellEnd"/>
-      <w:r>
-        <w:t xml:space="preserve"> JAX-WS. Providing a search interface to internal users</w:t>
+        <w:t>Build a web service on Spring framework and IBM Websphere JAX-WS. Providing a search interface to internal users</w:t>
       </w:r>
       <w:r>
         <w:t xml:space="preserve"> to retrieve prices of products</w:t>
@@ -744,13 +616,8 @@
       <w:pPr>
         <w:pStyle w:val="ListBullet"/>
       </w:pPr>
-      <w:proofErr w:type="spellStart"/>
-      <w:r>
-        <w:t>Spansion</w:t>
-      </w:r>
-      <w:proofErr w:type="spellEnd"/>
-      <w:r>
-        <w:t xml:space="preserve"> Store</w:t>
+      <w:r>
+        <w:t>Spansion Store</w:t>
       </w:r>
     </w:p>
     <w:p>
@@ -763,15 +630,7 @@
         <w:ind w:left="216"/>
       </w:pPr>
       <w:r>
-        <w:t xml:space="preserve">Build a new store for RAM solution company </w:t>
-      </w:r>
-      <w:proofErr w:type="spellStart"/>
-      <w:r>
-        <w:t>Spansion</w:t>
-      </w:r>
-      <w:proofErr w:type="spellEnd"/>
-      <w:r>
-        <w:t xml:space="preserve"> upon WCS. Responsible for sending orders to SAP and receiving updated messages from SAP, update order status co</w:t>
+        <w:t>Build a new store for RAM solution company Spansion upon WCS. Responsible for sending orders to SAP and receiving updated messages from SAP, update order status co</w:t>
       </w:r>
       <w:r>
         <w:t>r</w:t>
@@ -809,15 +668,7 @@
         </w:r>
       </w:hyperlink>
       <w:r>
-        <w:t xml:space="preserve">. Build GUI for buying the specific products, and update search rules in </w:t>
-      </w:r>
-      <w:proofErr w:type="spellStart"/>
-      <w:r>
-        <w:t>Endeca</w:t>
-      </w:r>
-      <w:proofErr w:type="spellEnd"/>
-      <w:r>
-        <w:t xml:space="preserve"> to support this feature. Also update shopping processes and order processes to support this feature.</w:t>
+        <w:t>. Build GUI for buying the specific products, and update search rules in Endeca to support this feature. Also update shopping processes and order processes to support this feature.</w:t>
       </w:r>
     </w:p>
     <w:p>
@@ -838,15 +689,7 @@
         <w:ind w:left="216"/>
       </w:pPr>
       <w:r>
-        <w:t xml:space="preserve">Build a search interface upon WCS and </w:t>
-      </w:r>
-      <w:proofErr w:type="spellStart"/>
-      <w:r>
-        <w:t>Endeca</w:t>
-      </w:r>
-      <w:proofErr w:type="spellEnd"/>
-      <w:r>
-        <w:t>, to provide web service to external customers to search products.</w:t>
+        <w:t>Build a search interface upon WCS and Endeca, to provide web service to external customers to search products.</w:t>
       </w:r>
     </w:p>
     <w:p>
@@ -877,13 +720,8 @@
       <w:pPr>
         <w:pStyle w:val="ListBullet"/>
       </w:pPr>
-      <w:proofErr w:type="spellStart"/>
-      <w:r>
-        <w:t>GTech</w:t>
-      </w:r>
-      <w:proofErr w:type="spellEnd"/>
-      <w:r>
-        <w:t xml:space="preserve"> Store</w:t>
+      <w:r>
+        <w:t>GTech Store</w:t>
       </w:r>
     </w:p>
     <w:p>
@@ -928,7 +766,7 @@
         </w:numPr>
         <w:ind w:left="216"/>
         <w:rPr>
-          <w:rFonts w:eastAsia="黑体" w:hint="eastAsia"/>
+          <w:rFonts w:eastAsia="黑体"/>
           <w:lang w:eastAsia="zh-CN"/>
         </w:rPr>
       </w:pPr>
@@ -937,23 +775,7 @@
           <w:rFonts w:eastAsia="黑体" w:hint="eastAsia"/>
           <w:lang w:eastAsia="zh-CN"/>
         </w:rPr>
-        <w:t xml:space="preserve">Mainly use </w:t>
-      </w:r>
-      <w:proofErr w:type="spellStart"/>
-      <w:r>
-        <w:rPr>
-          <w:rFonts w:eastAsia="黑体" w:hint="eastAsia"/>
-          <w:lang w:eastAsia="zh-CN"/>
-        </w:rPr>
-        <w:t>javascript</w:t>
-      </w:r>
-      <w:proofErr w:type="spellEnd"/>
-      <w:r>
-        <w:rPr>
-          <w:rFonts w:eastAsia="黑体" w:hint="eastAsia"/>
-          <w:lang w:eastAsia="zh-CN"/>
-        </w:rPr>
-        <w:t xml:space="preserve"> </w:t>
+        <w:t xml:space="preserve">Mainly use javascript </w:t>
       </w:r>
       <w:r>
         <w:rPr>
@@ -1020,15 +842,7 @@
         <w:t>Build a real time trading system for commercial paper and commercial deposit by Swing from nothing.</w:t>
       </w:r>
       <w:r>
-        <w:t xml:space="preserve"> The system was depended on RV and JMS to communicate with Bloomberg client and </w:t>
-      </w:r>
-      <w:proofErr w:type="spellStart"/>
-      <w:r>
-        <w:t>TradeWeb</w:t>
-      </w:r>
-      <w:proofErr w:type="spellEnd"/>
-      <w:r>
-        <w:t xml:space="preserve"> client.</w:t>
+        <w:t xml:space="preserve"> The system was depended on RV and JMS to communicate with Bloomberg client and TradeWeb client.</w:t>
       </w:r>
     </w:p>
     <w:p>
@@ -3853,7 +3667,7 @@
     <w:charset w:val="00"/>
     <w:family w:val="roman"/>
     <w:pitch w:val="variable"/>
-    <w:sig w:usb0="E0002AFF" w:usb1="C0007841" w:usb2="00000009" w:usb3="00000000" w:csb0="000001FF" w:csb1="00000000"/>
+    <w:sig w:usb0="E0002EFF" w:usb1="C000785B" w:usb2="00000009" w:usb3="00000000" w:csb0="000001FF" w:csb1="00000000"/>
   </w:font>
   <w:font w:name="Cambria">
     <w:panose1 w:val="02040503050406030204"/>
@@ -3867,7 +3681,7 @@
     <w:charset w:val="00"/>
     <w:family w:val="modern"/>
     <w:pitch w:val="fixed"/>
-    <w:sig w:usb0="E0002AFF" w:usb1="C0007843" w:usb2="00000009" w:usb3="00000000" w:csb0="000001FF" w:csb1="00000000"/>
+    <w:sig w:usb0="E0002EFF" w:usb1="C0007843" w:usb2="00000009" w:usb3="00000000" w:csb0="000001FF" w:csb1="00000000"/>
   </w:font>
   <w:font w:name="Wingdings">
     <w:panose1 w:val="05000000000000000000"/>
@@ -3889,29 +3703,30 @@
     <w:charset w:val="00"/>
     <w:family w:val="swiss"/>
     <w:pitch w:val="variable"/>
-    <w:sig w:usb0="E10022FF" w:usb1="C000E47F" w:usb2="00000029" w:usb3="00000000" w:csb0="000001DF" w:csb1="00000000"/>
+    <w:sig w:usb0="E4002EFF" w:usb1="C000E47F" w:usb2="00000009" w:usb3="00000000" w:csb0="000001FF" w:csb1="00000000"/>
   </w:font>
   <w:font w:name="Consolas">
     <w:panose1 w:val="020B0609020204030204"/>
     <w:charset w:val="00"/>
     <w:family w:val="modern"/>
     <w:pitch w:val="fixed"/>
-    <w:sig w:usb0="E10002FF" w:usb1="4000FCFF" w:usb2="00000009" w:usb3="00000000" w:csb0="0000019F" w:csb1="00000000"/>
+    <w:sig w:usb0="E00006FF" w:usb1="0000FCFF" w:usb2="00000001" w:usb3="00000000" w:csb0="0000019F" w:csb1="00000000"/>
   </w:font>
   <w:font w:name="黑体">
-    <w:altName w:val="SimHei"/>
-    <w:panose1 w:val="02010609060101010101"/>
+    <w:altName w:val="Arial Unicode MS"/>
+    <w:panose1 w:val="02010600030101010101"/>
     <w:charset w:val="86"/>
     <w:family w:val="modern"/>
+    <w:notTrueType/>
     <w:pitch w:val="fixed"/>
-    <w:sig w:usb0="800002BF" w:usb1="38CF7CFA" w:usb2="00000016" w:usb3="00000000" w:csb0="00040001" w:csb1="00000000"/>
+    <w:sig w:usb0="00000000" w:usb1="080E0000" w:usb2="00000010" w:usb3="00000000" w:csb0="00040000" w:csb1="00000000"/>
   </w:font>
   <w:font w:name="Calibri">
     <w:panose1 w:val="020F0502020204030204"/>
     <w:charset w:val="00"/>
     <w:family w:val="swiss"/>
     <w:pitch w:val="variable"/>
-    <w:sig w:usb0="E00002FF" w:usb1="4000ACFF" w:usb2="00000001" w:usb3="00000000" w:csb0="0000019F" w:csb1="00000000"/>
+    <w:sig w:usb0="E0002AFF" w:usb1="C000247B" w:usb2="00000009" w:usb3="00000000" w:csb0="000001FF" w:csb1="00000000"/>
   </w:font>
   <w:font w:name="宋体">
     <w:altName w:val="SimSun"/>
@@ -3926,7 +3741,7 @@
     <w:charset w:val="00"/>
     <w:family w:val="swiss"/>
     <w:pitch w:val="variable"/>
-    <w:sig w:usb0="A00002EF" w:usb1="4000207B" w:usb2="00000000" w:usb3="00000000" w:csb0="0000019F" w:csb1="00000000"/>
+    <w:sig w:usb0="E0002AFF" w:usb1="C000247B" w:usb2="00000009" w:usb3="00000000" w:csb0="000001FF" w:csb1="00000000"/>
   </w:font>
 </w:fonts>
 </file>
@@ -3960,6 +3775,8 @@
     <w:rsid w:val="00576DAE"/>
     <w:rsid w:val="0071102E"/>
     <w:rsid w:val="0092604F"/>
+    <w:rsid w:val="009C18A4"/>
+    <w:rsid w:val="00AB32FB"/>
   </w:rsids>
   <m:mathPr>
     <m:mathFont m:val="Cambria Math"/>
@@ -4935,7 +4752,7 @@
 </file>
 
 <file path=customXml/itemProps1.xml><?xml version="1.0" encoding="utf-8"?>
-<ds:datastoreItem xmlns:ds="http://schemas.openxmlformats.org/officeDocument/2006/customXml" ds:itemID="{9E32BB75-38E6-4B63-95C4-4756CDEE2D79}">
+<ds:datastoreItem xmlns:ds="http://schemas.openxmlformats.org/officeDocument/2006/customXml" ds:itemID="{329BB002-1392-4406-AC9F-C033F0AC248C}">
   <ds:schemaRefs>
     <ds:schemaRef ds:uri="http://schemas.openxmlformats.org/officeDocument/2006/bibliography"/>
   </ds:schemaRefs>

--- a/document/LiuXuewei_Resume.docx
+++ b/document/LiuXuewei_Resume.docx
@@ -189,8 +189,6 @@
       <w:r>
         <w:t>Know Scala, Docker, Zookeeper, Kafka.</w:t>
       </w:r>
-      <w:bookmarkStart w:id="0" w:name="_GoBack"/>
-      <w:bookmarkEnd w:id="0"/>
     </w:p>
     <w:p>
       <w:pPr>
@@ -342,6 +340,14 @@
       </w:r>
       <w:r>
         <w:t>DEVELOPER</w:t>
+      </w:r>
+      <w:r>
+        <w:t>(TeamLead</w:t>
+      </w:r>
+      <w:bookmarkStart w:id="0" w:name="_GoBack"/>
+      <w:bookmarkEnd w:id="0"/>
+      <w:r>
+        <w:t>)</w:t>
       </w:r>
       <w:r>
         <w:t> | </w:t>
@@ -3777,6 +3783,7 @@
     <w:rsid w:val="0092604F"/>
     <w:rsid w:val="009C18A4"/>
     <w:rsid w:val="00AB32FB"/>
+    <w:rsid w:val="00CA5C2E"/>
   </w:rsids>
   <m:mathPr>
     <m:mathFont m:val="Cambria Math"/>
@@ -4752,7 +4759,7 @@
 </file>
 
 <file path=customXml/itemProps1.xml><?xml version="1.0" encoding="utf-8"?>
-<ds:datastoreItem xmlns:ds="http://schemas.openxmlformats.org/officeDocument/2006/customXml" ds:itemID="{329BB002-1392-4406-AC9F-C033F0AC248C}">
+<ds:datastoreItem xmlns:ds="http://schemas.openxmlformats.org/officeDocument/2006/customXml" ds:itemID="{E484D6CE-B5B7-4634-A6E4-1FC142635678}">
   <ds:schemaRefs>
     <ds:schemaRef ds:uri="http://schemas.openxmlformats.org/officeDocument/2006/bibliography"/>
   </ds:schemaRefs>

--- a/document/LiuXuewei_Resume.docx
+++ b/document/LiuXuewei_Resume.docx
@@ -187,7 +187,23 @@
         <w:pStyle w:val="ListBullet"/>
       </w:pPr>
       <w:r>
-        <w:t>Know Scala, Docker, Zookeeper, Kafka.</w:t>
+        <w:t xml:space="preserve">Know Scala, </w:t>
+      </w:r>
+      <w:proofErr w:type="spellStart"/>
+      <w:r>
+        <w:t>Docker</w:t>
+      </w:r>
+      <w:proofErr w:type="spellEnd"/>
+      <w:r>
+        <w:t xml:space="preserve">, Zookeeper, </w:t>
+      </w:r>
+      <w:proofErr w:type="gramStart"/>
+      <w:r>
+        <w:t>Kafka</w:t>
+      </w:r>
+      <w:proofErr w:type="gramEnd"/>
+      <w:r>
+        <w:t>.</w:t>
       </w:r>
     </w:p>
     <w:p>
@@ -341,14 +357,8 @@
       <w:r>
         <w:t>DEVELOPER</w:t>
       </w:r>
-      <w:r>
-        <w:t>(TeamLead</w:t>
-      </w:r>
       <w:bookmarkStart w:id="0" w:name="_GoBack"/>
       <w:bookmarkEnd w:id="0"/>
-      <w:r>
-        <w:t>)</w:t>
-      </w:r>
       <w:r>
         <w:t> | </w:t>
       </w:r>
@@ -495,13 +505,37 @@
         <w:t xml:space="preserve">Building real time trading system for fixed income products CP/CD by Swing and Applet. </w:t>
       </w:r>
       <w:r>
-        <w:t>And building reporting system GStar by Swing, Spring, Hibernate and EJB2. Also building backend services for the trading system</w:t>
+        <w:t xml:space="preserve">And building reporting system </w:t>
+      </w:r>
+      <w:proofErr w:type="spellStart"/>
+      <w:r>
+        <w:t>GStar</w:t>
+      </w:r>
+      <w:proofErr w:type="spellEnd"/>
+      <w:r>
+        <w:t xml:space="preserve"> by Swing, </w:t>
+      </w:r>
+      <w:proofErr w:type="gramStart"/>
+      <w:r>
+        <w:t>Spring</w:t>
+      </w:r>
+      <w:proofErr w:type="gramEnd"/>
+      <w:r>
+        <w:t>, Hibernate and EJB2. Also building backend services for the trading system</w:t>
       </w:r>
       <w:r>
         <w:t xml:space="preserve">s </w:t>
       </w:r>
       <w:r>
-        <w:t>(Between Citi, Bloomberg and Tradeweb).</w:t>
+        <w:t xml:space="preserve">(Between Citi, Bloomberg and </w:t>
+      </w:r>
+      <w:proofErr w:type="spellStart"/>
+      <w:r>
+        <w:t>Tradeweb</w:t>
+      </w:r>
+      <w:proofErr w:type="spellEnd"/>
+      <w:r>
+        <w:t>).</w:t>
       </w:r>
     </w:p>
     <w:p>
@@ -522,7 +556,15 @@
         <w:ind w:left="216" w:hanging="216"/>
       </w:pPr>
       <w:r>
-        <w:t>Building java web system by struts and jsp.</w:t>
+        <w:t xml:space="preserve">Building java web system by struts and </w:t>
+      </w:r>
+      <w:proofErr w:type="spellStart"/>
+      <w:r>
+        <w:t>jsp</w:t>
+      </w:r>
+      <w:proofErr w:type="spellEnd"/>
+      <w:r>
+        <w:t>.</w:t>
       </w:r>
     </w:p>
     <w:p>
@@ -571,9 +613,11 @@
       <w:pPr>
         <w:pStyle w:val="ListBullet"/>
       </w:pPr>
+      <w:proofErr w:type="spellStart"/>
       <w:r>
         <w:t>SearchAPI</w:t>
       </w:r>
+      <w:proofErr w:type="spellEnd"/>
     </w:p>
     <w:p>
       <w:pPr>
@@ -588,15 +632,28 @@
         <w:t>Build a web service</w:t>
       </w:r>
       <w:r>
-        <w:t xml:space="preserve"> upon WCS Solr, providing search interface to external customer to do customized search. Work with security team on authentication, and middleware team on service publication. </w:t>
+        <w:t xml:space="preserve"> upon WCS </w:t>
+      </w:r>
+      <w:proofErr w:type="spellStart"/>
+      <w:r>
+        <w:t>Solr</w:t>
+      </w:r>
+      <w:proofErr w:type="spellEnd"/>
+      <w:r>
+        <w:t xml:space="preserve">, providing search interface to external customer to do customized search. Work with security team on authentication, and middleware team on service publication. </w:t>
       </w:r>
     </w:p>
     <w:p>
       <w:pPr>
         <w:pStyle w:val="ListBullet"/>
       </w:pPr>
-      <w:r>
-        <w:t>PricingTool Web Service</w:t>
+      <w:proofErr w:type="spellStart"/>
+      <w:r>
+        <w:t>PricingTool</w:t>
+      </w:r>
+      <w:proofErr w:type="spellEnd"/>
+      <w:r>
+        <w:t xml:space="preserve"> Web Service</w:t>
       </w:r>
     </w:p>
     <w:p>
@@ -609,7 +666,23 @@
         <w:ind w:left="216"/>
       </w:pPr>
       <w:r>
-        <w:t>Build a web service on Spring framework and IBM Websphere JAX-WS. Providing a search interface to internal users</w:t>
+        <w:t xml:space="preserve">Build a web service on </w:t>
+      </w:r>
+      <w:proofErr w:type="gramStart"/>
+      <w:r>
+        <w:t>Spring</w:t>
+      </w:r>
+      <w:proofErr w:type="gramEnd"/>
+      <w:r>
+        <w:t xml:space="preserve"> framework and IBM </w:t>
+      </w:r>
+      <w:proofErr w:type="spellStart"/>
+      <w:r>
+        <w:t>Websphere</w:t>
+      </w:r>
+      <w:proofErr w:type="spellEnd"/>
+      <w:r>
+        <w:t xml:space="preserve"> JAX-WS. Providing a search interface to internal users</w:t>
       </w:r>
       <w:r>
         <w:t xml:space="preserve"> to retrieve prices of products</w:t>
@@ -622,8 +695,13 @@
       <w:pPr>
         <w:pStyle w:val="ListBullet"/>
       </w:pPr>
-      <w:r>
-        <w:t>Spansion Store</w:t>
+      <w:proofErr w:type="spellStart"/>
+      <w:r>
+        <w:t>Spansion</w:t>
+      </w:r>
+      <w:proofErr w:type="spellEnd"/>
+      <w:r>
+        <w:t xml:space="preserve"> Store</w:t>
       </w:r>
     </w:p>
     <w:p>
@@ -636,7 +714,15 @@
         <w:ind w:left="216"/>
       </w:pPr>
       <w:r>
-        <w:t>Build a new store for RAM solution company Spansion upon WCS. Responsible for sending orders to SAP and receiving updated messages from SAP, update order status co</w:t>
+        <w:t xml:space="preserve">Build a new store for RAM solution company </w:t>
+      </w:r>
+      <w:proofErr w:type="spellStart"/>
+      <w:r>
+        <w:t>Spansion</w:t>
+      </w:r>
+      <w:proofErr w:type="spellEnd"/>
+      <w:r>
+        <w:t xml:space="preserve"> upon WCS. Responsible for sending orders to SAP and receiving updated messages from SAP, update order status co</w:t>
       </w:r>
       <w:r>
         <w:t>r</w:t>
@@ -726,8 +812,13 @@
       <w:pPr>
         <w:pStyle w:val="ListBullet"/>
       </w:pPr>
-      <w:r>
-        <w:t>GTech Store</w:t>
+      <w:proofErr w:type="spellStart"/>
+      <w:r>
+        <w:t>GTech</w:t>
+      </w:r>
+      <w:proofErr w:type="spellEnd"/>
+      <w:r>
+        <w:t xml:space="preserve"> Store</w:t>
       </w:r>
     </w:p>
     <w:p>
@@ -781,7 +872,23 @@
           <w:rFonts w:eastAsia="黑体" w:hint="eastAsia"/>
           <w:lang w:eastAsia="zh-CN"/>
         </w:rPr>
-        <w:t xml:space="preserve">Mainly use javascript </w:t>
+        <w:t xml:space="preserve">Mainly use </w:t>
+      </w:r>
+      <w:proofErr w:type="spellStart"/>
+      <w:r>
+        <w:rPr>
+          <w:rFonts w:eastAsia="黑体" w:hint="eastAsia"/>
+          <w:lang w:eastAsia="zh-CN"/>
+        </w:rPr>
+        <w:t>javascript</w:t>
+      </w:r>
+      <w:proofErr w:type="spellEnd"/>
+      <w:r>
+        <w:rPr>
+          <w:rFonts w:eastAsia="黑体" w:hint="eastAsia"/>
+          <w:lang w:eastAsia="zh-CN"/>
+        </w:rPr>
+        <w:t xml:space="preserve"> </w:t>
       </w:r>
       <w:r>
         <w:rPr>
@@ -848,7 +955,15 @@
         <w:t>Build a real time trading system for commercial paper and commercial deposit by Swing from nothing.</w:t>
       </w:r>
       <w:r>
-        <w:t xml:space="preserve"> The system was depended on RV and JMS to communicate with Bloomberg client and TradeWeb client.</w:t>
+        <w:t xml:space="preserve"> The system was depended on RV and JMS to communicate with Bloomberg client and </w:t>
+      </w:r>
+      <w:proofErr w:type="spellStart"/>
+      <w:r>
+        <w:t>TradeWeb</w:t>
+      </w:r>
+      <w:proofErr w:type="spellEnd"/>
+      <w:r>
+        <w:t xml:space="preserve"> client.</w:t>
       </w:r>
     </w:p>
     <w:p>
@@ -3778,6 +3893,7 @@
   </w:compat>
   <w:rsids>
     <w:rsidRoot w:val="0071102E"/>
+    <w:rsid w:val="00135DDA"/>
     <w:rsid w:val="00576DAE"/>
     <w:rsid w:val="0071102E"/>
     <w:rsid w:val="0092604F"/>
@@ -4759,7 +4875,7 @@
 </file>
 
 <file path=customXml/itemProps1.xml><?xml version="1.0" encoding="utf-8"?>
-<ds:datastoreItem xmlns:ds="http://schemas.openxmlformats.org/officeDocument/2006/customXml" ds:itemID="{E484D6CE-B5B7-4634-A6E4-1FC142635678}">
+<ds:datastoreItem xmlns:ds="http://schemas.openxmlformats.org/officeDocument/2006/customXml" ds:itemID="{5EAC6C57-2E82-4C3D-B1D0-0191F64A6F7F}">
   <ds:schemaRefs>
     <ds:schemaRef ds:uri="http://schemas.openxmlformats.org/officeDocument/2006/bibliography"/>
   </ds:schemaRefs>

--- a/document/LiuXuewei_Resume.docx
+++ b/document/LiuXuewei_Resume.docx
@@ -187,23 +187,7 @@
         <w:pStyle w:val="ListBullet"/>
       </w:pPr>
       <w:r>
-        <w:t xml:space="preserve">Know Scala, </w:t>
-      </w:r>
-      <w:proofErr w:type="spellStart"/>
-      <w:r>
-        <w:t>Docker</w:t>
-      </w:r>
-      <w:proofErr w:type="spellEnd"/>
-      <w:r>
-        <w:t xml:space="preserve">, Zookeeper, </w:t>
-      </w:r>
-      <w:proofErr w:type="gramStart"/>
-      <w:r>
-        <w:t>Kafka</w:t>
-      </w:r>
-      <w:proofErr w:type="gramEnd"/>
-      <w:r>
-        <w:t>.</w:t>
+        <w:t>Know Scala, Docker, Zookeeper, Kafka.</w:t>
       </w:r>
     </w:p>
     <w:p>
@@ -357,10 +341,19 @@
       <w:r>
         <w:t>DEVELOPER</w:t>
       </w:r>
+      <w:r>
+        <w:t> </w:t>
+      </w:r>
+      <w:r>
+        <w:t>(Team lead</w:t>
+      </w:r>
       <w:bookmarkStart w:id="0" w:name="_GoBack"/>
       <w:bookmarkEnd w:id="0"/>
       <w:r>
-        <w:t> | </w:t>
+        <w:t>)</w:t>
+      </w:r>
+      <w:r>
+        <w:t>| </w:t>
       </w:r>
       <w:r>
         <w:t>Avnet</w:t>
@@ -505,37 +498,13 @@
         <w:t xml:space="preserve">Building real time trading system for fixed income products CP/CD by Swing and Applet. </w:t>
       </w:r>
       <w:r>
-        <w:t xml:space="preserve">And building reporting system </w:t>
-      </w:r>
-      <w:proofErr w:type="spellStart"/>
-      <w:r>
-        <w:t>GStar</w:t>
-      </w:r>
-      <w:proofErr w:type="spellEnd"/>
-      <w:r>
-        <w:t xml:space="preserve"> by Swing, </w:t>
-      </w:r>
-      <w:proofErr w:type="gramStart"/>
-      <w:r>
-        <w:t>Spring</w:t>
-      </w:r>
-      <w:proofErr w:type="gramEnd"/>
-      <w:r>
-        <w:t>, Hibernate and EJB2. Also building backend services for the trading system</w:t>
+        <w:t>And building reporting system GStar by Swing, Spring, Hibernate and EJB2. Also building backend services for the trading system</w:t>
       </w:r>
       <w:r>
         <w:t xml:space="preserve">s </w:t>
       </w:r>
       <w:r>
-        <w:t xml:space="preserve">(Between Citi, Bloomberg and </w:t>
-      </w:r>
-      <w:proofErr w:type="spellStart"/>
-      <w:r>
-        <w:t>Tradeweb</w:t>
-      </w:r>
-      <w:proofErr w:type="spellEnd"/>
-      <w:r>
-        <w:t>).</w:t>
+        <w:t>(Between Citi, Bloomberg and Tradeweb).</w:t>
       </w:r>
     </w:p>
     <w:p>
@@ -556,15 +525,7 @@
         <w:ind w:left="216" w:hanging="216"/>
       </w:pPr>
       <w:r>
-        <w:t xml:space="preserve">Building java web system by struts and </w:t>
-      </w:r>
-      <w:proofErr w:type="spellStart"/>
-      <w:r>
-        <w:t>jsp</w:t>
-      </w:r>
-      <w:proofErr w:type="spellEnd"/>
-      <w:r>
-        <w:t>.</w:t>
+        <w:t>Building java web system by struts and jsp.</w:t>
       </w:r>
     </w:p>
     <w:p>
@@ -613,11 +574,9 @@
       <w:pPr>
         <w:pStyle w:val="ListBullet"/>
       </w:pPr>
-      <w:proofErr w:type="spellStart"/>
       <w:r>
         <w:t>SearchAPI</w:t>
       </w:r>
-      <w:proofErr w:type="spellEnd"/>
     </w:p>
     <w:p>
       <w:pPr>
@@ -632,28 +591,15 @@
         <w:t>Build a web service</w:t>
       </w:r>
       <w:r>
-        <w:t xml:space="preserve"> upon WCS </w:t>
-      </w:r>
-      <w:proofErr w:type="spellStart"/>
-      <w:r>
-        <w:t>Solr</w:t>
-      </w:r>
-      <w:proofErr w:type="spellEnd"/>
-      <w:r>
-        <w:t xml:space="preserve">, providing search interface to external customer to do customized search. Work with security team on authentication, and middleware team on service publication. </w:t>
+        <w:t xml:space="preserve"> upon WCS Solr, providing search interface to external customer to do customized search. Work with security team on authentication, and middleware team on service publication. </w:t>
       </w:r>
     </w:p>
     <w:p>
       <w:pPr>
         <w:pStyle w:val="ListBullet"/>
       </w:pPr>
-      <w:proofErr w:type="spellStart"/>
-      <w:r>
-        <w:t>PricingTool</w:t>
-      </w:r>
-      <w:proofErr w:type="spellEnd"/>
-      <w:r>
-        <w:t xml:space="preserve"> Web Service</w:t>
+      <w:r>
+        <w:t>PricingTool Web Service</w:t>
       </w:r>
     </w:p>
     <w:p>
@@ -666,23 +612,7 @@
         <w:ind w:left="216"/>
       </w:pPr>
       <w:r>
-        <w:t xml:space="preserve">Build a web service on </w:t>
-      </w:r>
-      <w:proofErr w:type="gramStart"/>
-      <w:r>
-        <w:t>Spring</w:t>
-      </w:r>
-      <w:proofErr w:type="gramEnd"/>
-      <w:r>
-        <w:t xml:space="preserve"> framework and IBM </w:t>
-      </w:r>
-      <w:proofErr w:type="spellStart"/>
-      <w:r>
-        <w:t>Websphere</w:t>
-      </w:r>
-      <w:proofErr w:type="spellEnd"/>
-      <w:r>
-        <w:t xml:space="preserve"> JAX-WS. Providing a search interface to internal users</w:t>
+        <w:t>Build a web service on Spring framework and IBM Websphere JAX-WS. Providing a search interface to internal users</w:t>
       </w:r>
       <w:r>
         <w:t xml:space="preserve"> to retrieve prices of products</w:t>
@@ -695,13 +625,8 @@
       <w:pPr>
         <w:pStyle w:val="ListBullet"/>
       </w:pPr>
-      <w:proofErr w:type="spellStart"/>
-      <w:r>
-        <w:t>Spansion</w:t>
-      </w:r>
-      <w:proofErr w:type="spellEnd"/>
-      <w:r>
-        <w:t xml:space="preserve"> Store</w:t>
+      <w:r>
+        <w:t>Spansion Store</w:t>
       </w:r>
     </w:p>
     <w:p>
@@ -714,15 +639,7 @@
         <w:ind w:left="216"/>
       </w:pPr>
       <w:r>
-        <w:t xml:space="preserve">Build a new store for RAM solution company </w:t>
-      </w:r>
-      <w:proofErr w:type="spellStart"/>
-      <w:r>
-        <w:t>Spansion</w:t>
-      </w:r>
-      <w:proofErr w:type="spellEnd"/>
-      <w:r>
-        <w:t xml:space="preserve"> upon WCS. Responsible for sending orders to SAP and receiving updated messages from SAP, update order status co</w:t>
+        <w:t>Build a new store for RAM solution company Spansion upon WCS. Responsible for sending orders to SAP and receiving updated messages from SAP, update order status co</w:t>
       </w:r>
       <w:r>
         <w:t>r</w:t>
@@ -812,13 +729,8 @@
       <w:pPr>
         <w:pStyle w:val="ListBullet"/>
       </w:pPr>
-      <w:proofErr w:type="spellStart"/>
-      <w:r>
-        <w:t>GTech</w:t>
-      </w:r>
-      <w:proofErr w:type="spellEnd"/>
-      <w:r>
-        <w:t xml:space="preserve"> Store</w:t>
+      <w:r>
+        <w:t>GTech Store</w:t>
       </w:r>
     </w:p>
     <w:p>
@@ -872,23 +784,7 @@
           <w:rFonts w:eastAsia="黑体" w:hint="eastAsia"/>
           <w:lang w:eastAsia="zh-CN"/>
         </w:rPr>
-        <w:t xml:space="preserve">Mainly use </w:t>
-      </w:r>
-      <w:proofErr w:type="spellStart"/>
-      <w:r>
-        <w:rPr>
-          <w:rFonts w:eastAsia="黑体" w:hint="eastAsia"/>
-          <w:lang w:eastAsia="zh-CN"/>
-        </w:rPr>
-        <w:t>javascript</w:t>
-      </w:r>
-      <w:proofErr w:type="spellEnd"/>
-      <w:r>
-        <w:rPr>
-          <w:rFonts w:eastAsia="黑体" w:hint="eastAsia"/>
-          <w:lang w:eastAsia="zh-CN"/>
-        </w:rPr>
-        <w:t xml:space="preserve"> </w:t>
+        <w:t xml:space="preserve">Mainly use javascript </w:t>
       </w:r>
       <w:r>
         <w:rPr>
@@ -955,15 +851,7 @@
         <w:t>Build a real time trading system for commercial paper and commercial deposit by Swing from nothing.</w:t>
       </w:r>
       <w:r>
-        <w:t xml:space="preserve"> The system was depended on RV and JMS to communicate with Bloomberg client and </w:t>
-      </w:r>
-      <w:proofErr w:type="spellStart"/>
-      <w:r>
-        <w:t>TradeWeb</w:t>
-      </w:r>
-      <w:proofErr w:type="spellEnd"/>
-      <w:r>
-        <w:t xml:space="preserve"> client.</w:t>
+        <w:t xml:space="preserve"> The system was depended on RV and JMS to communicate with Bloomberg client and TradeWeb client.</w:t>
       </w:r>
     </w:p>
     <w:p>
@@ -3788,7 +3676,7 @@
     <w:charset w:val="00"/>
     <w:family w:val="roman"/>
     <w:pitch w:val="variable"/>
-    <w:sig w:usb0="E0002EFF" w:usb1="C000785B" w:usb2="00000009" w:usb3="00000000" w:csb0="000001FF" w:csb1="00000000"/>
+    <w:sig w:usb0="E0002AFF" w:usb1="C0007841" w:usb2="00000009" w:usb3="00000000" w:csb0="000001FF" w:csb1="00000000"/>
   </w:font>
   <w:font w:name="Cambria">
     <w:panose1 w:val="02040503050406030204"/>
@@ -3801,8 +3689,9 @@
     <w:panose1 w:val="02070309020205020404"/>
     <w:charset w:val="00"/>
     <w:family w:val="modern"/>
+    <w:notTrueType/>
     <w:pitch w:val="fixed"/>
-    <w:sig w:usb0="E0002EFF" w:usb1="C0007843" w:usb2="00000009" w:usb3="00000000" w:csb0="000001FF" w:csb1="00000000"/>
+    <w:sig w:usb0="00000003" w:usb1="00000000" w:usb2="00000000" w:usb3="00000000" w:csb0="00000001" w:csb1="00000000"/>
   </w:font>
   <w:font w:name="Wingdings">
     <w:panose1 w:val="05000000000000000000"/>
@@ -3823,8 +3712,9 @@
     <w:panose1 w:val="020B0502040204020203"/>
     <w:charset w:val="00"/>
     <w:family w:val="swiss"/>
+    <w:notTrueType/>
     <w:pitch w:val="variable"/>
-    <w:sig w:usb0="E4002EFF" w:usb1="C000E47F" w:usb2="00000009" w:usb3="00000000" w:csb0="000001FF" w:csb1="00000000"/>
+    <w:sig w:usb0="00000003" w:usb1="00000000" w:usb2="00000000" w:usb3="00000000" w:csb0="00000001" w:csb1="00000000"/>
   </w:font>
   <w:font w:name="Consolas">
     <w:panose1 w:val="020B0609020204030204"/>
@@ -3834,20 +3724,19 @@
     <w:sig w:usb0="E00006FF" w:usb1="0000FCFF" w:usb2="00000001" w:usb3="00000000" w:csb0="0000019F" w:csb1="00000000"/>
   </w:font>
   <w:font w:name="黑体">
-    <w:altName w:val="Arial Unicode MS"/>
-    <w:panose1 w:val="02010600030101010101"/>
+    <w:altName w:val="SimHei"/>
+    <w:panose1 w:val="02010609060101010101"/>
     <w:charset w:val="86"/>
     <w:family w:val="modern"/>
-    <w:notTrueType/>
     <w:pitch w:val="fixed"/>
-    <w:sig w:usb0="00000000" w:usb1="080E0000" w:usb2="00000010" w:usb3="00000000" w:csb0="00040000" w:csb1="00000000"/>
+    <w:sig w:usb0="800002BF" w:usb1="38CF7CFA" w:usb2="00000016" w:usb3="00000000" w:csb0="00040001" w:csb1="00000000"/>
   </w:font>
   <w:font w:name="Calibri">
     <w:panose1 w:val="020F0502020204030204"/>
     <w:charset w:val="00"/>
     <w:family w:val="swiss"/>
     <w:pitch w:val="variable"/>
-    <w:sig w:usb0="E0002AFF" w:usb1="C000247B" w:usb2="00000009" w:usb3="00000000" w:csb0="000001FF" w:csb1="00000000"/>
+    <w:sig w:usb0="E00002FF" w:usb1="4000ACFF" w:usb2="00000001" w:usb3="00000000" w:csb0="0000019F" w:csb1="00000000"/>
   </w:font>
   <w:font w:name="宋体">
     <w:altName w:val="SimSun"/>
@@ -3862,7 +3751,7 @@
     <w:charset w:val="00"/>
     <w:family w:val="swiss"/>
     <w:pitch w:val="variable"/>
-    <w:sig w:usb0="E0002AFF" w:usb1="C000247B" w:usb2="00000009" w:usb3="00000000" w:csb0="000001FF" w:csb1="00000000"/>
+    <w:sig w:usb0="A00002EF" w:usb1="4000207B" w:usb2="00000000" w:usb3="00000000" w:csb0="0000019F" w:csb1="00000000"/>
   </w:font>
 </w:fonts>
 </file>
@@ -3895,6 +3784,7 @@
     <w:rsidRoot w:val="0071102E"/>
     <w:rsid w:val="00135DDA"/>
     <w:rsid w:val="00576DAE"/>
+    <w:rsid w:val="00706394"/>
     <w:rsid w:val="0071102E"/>
     <w:rsid w:val="0092604F"/>
     <w:rsid w:val="009C18A4"/>
@@ -4875,7 +4765,7 @@
 </file>
 
 <file path=customXml/itemProps1.xml><?xml version="1.0" encoding="utf-8"?>
-<ds:datastoreItem xmlns:ds="http://schemas.openxmlformats.org/officeDocument/2006/customXml" ds:itemID="{5EAC6C57-2E82-4C3D-B1D0-0191F64A6F7F}">
+<ds:datastoreItem xmlns:ds="http://schemas.openxmlformats.org/officeDocument/2006/customXml" ds:itemID="{AC2CBBD9-0611-41EA-80F7-EBBD5D881C08}">
   <ds:schemaRefs>
     <ds:schemaRef ds:uri="http://schemas.openxmlformats.org/officeDocument/2006/bibliography"/>
   </ds:schemaRefs>
